--- a/vrsj2024_ojima_071700.docx
+++ b/vrsj2024_ojima_071700.docx
@@ -766,14 +766,12 @@
         <w:pStyle w:val="1"/>
         <w:ind w:left="354" w:hanging="354"/>
       </w:pPr>
-      <w:proofErr w:type="spellStart"/>
       <w:r>
         <w:rPr>
           <w:rFonts w:hint="eastAsia"/>
         </w:rPr>
         <w:t>はじめに</w:t>
       </w:r>
-      <w:proofErr w:type="spellEnd"/>
     </w:p>
     <w:p>
       <w:pPr>
@@ -803,23 +801,15 @@
         <w:pStyle w:val="a1"/>
         <w:ind w:firstLine="180"/>
         <w:rPr>
-          <w:rFonts w:hint="eastAsia"/>
-          <w:lang w:eastAsia="ja-JP"/>
-        </w:rPr>
-      </w:pPr>
-      <w:r>
-        <w:rPr>
-          <w:rFonts w:hint="eastAsia"/>
-          <w:lang w:eastAsia="ja-JP"/>
-        </w:rPr>
-        <w:t>スキーシミュレータは，スキルを修得する目的やエンタテインメント向けに研究やゲームなどで開発が行われてきた．</w:t>
-      </w:r>
-      <w:r>
-        <w:rPr>
-          <w:rFonts w:hint="eastAsia"/>
-          <w:lang w:eastAsia="ja-JP"/>
-        </w:rPr>
-        <w:t>トレーナの場合，自己身体の能動的運動で映像空間をバーチャルに滑るが，ゲームの場合は等価な身体感覚は必要とは限らない．しかし自分で</w:t>
+          <w:lang w:eastAsia="ja-JP"/>
+        </w:rPr>
+      </w:pPr>
+      <w:r>
+        <w:rPr>
+          <w:rFonts w:hint="eastAsia"/>
+          <w:lang w:eastAsia="ja-JP"/>
+        </w:rPr>
+        <w:t>スキーシミュレータは，スキルを修得する目的やエンタテインメント向けに研究やゲームなどで開発が行われてきた．トレーナの場合，自己身体の能動的運動で映像空間をバーチャルに滑るが，ゲームの場合は等価な身体感覚は必要とは限らない．しかし自分で</w:t>
       </w:r>
       <w:r>
         <w:rPr>
@@ -835,11 +825,9 @@
         </w:rPr>
         <w:t>する点は共通である．</w:t>
       </w:r>
-      <w:proofErr w:type="spellStart"/>
       <w:r>
         <w:t>我々は，映像音声と身体運動を体験者に受動的に与えることで</w:t>
       </w:r>
-      <w:proofErr w:type="spellEnd"/>
       <w:r>
         <w:rPr>
           <w:rFonts w:hint="eastAsia"/>
@@ -847,11 +835,9 @@
         </w:rPr>
         <w:t>，</w:t>
       </w:r>
-      <w:proofErr w:type="spellStart"/>
       <w:r>
         <w:t>身体的な追体験をしてもらうシステムを発表した</w:t>
       </w:r>
-      <w:proofErr w:type="spellEnd"/>
       <w:r>
         <w:rPr>
           <w:rFonts w:hint="eastAsia"/>
@@ -869,11 +855,9 @@
         </w:rPr>
         <w:t>．</w:t>
       </w:r>
-      <w:proofErr w:type="spellStart"/>
       <w:r>
         <w:t>本研究も同じ設計方針で</w:t>
       </w:r>
-      <w:proofErr w:type="spellEnd"/>
       <w:r>
         <w:rPr>
           <w:rFonts w:hint="eastAsia"/>
@@ -881,16 +865,11 @@
         </w:rPr>
         <w:t>，</w:t>
       </w:r>
-      <w:proofErr w:type="spellStart"/>
       <w:r>
         <w:t>参加者に山岳体験の一人称実写映像を身体感覚とともに伝える構成（</w:t>
       </w:r>
       <w:r>
-        <w:t>Figure</w:t>
-      </w:r>
-      <w:proofErr w:type="spellEnd"/>
-      <w:r>
-        <w:t xml:space="preserve"> 1</w:t>
+        <w:t>Figure 1</w:t>
       </w:r>
       <w:r>
         <w:t>）であり，手にストックワークを再現する点が大きな特徴である．</w:t>
@@ -999,43 +978,26 @@
       <w:r>
         <w:t xml:space="preserve"> pedal, saddle, hand controller </w:t>
       </w:r>
-      <w:proofErr w:type="spellStart"/>
-      <w:r>
-        <w:t>に付けられた振動子からなっている</w:t>
-      </w:r>
-      <w:proofErr w:type="spellEnd"/>
-      <w:r>
-        <w:t>．</w:t>
+      <w:r>
+        <w:t>に付けられた振動子からなっている．</w:t>
       </w:r>
       <w:r>
         <w:t xml:space="preserve"> </w:t>
       </w:r>
-      <w:proofErr w:type="spellStart"/>
       <w:r>
         <w:t>これらが映像に同期して，調和して刺激を与えることによっ</w:t>
       </w:r>
-      <w:proofErr w:type="spellEnd"/>
       <w:r>
         <w:t xml:space="preserve"> </w:t>
       </w:r>
-      <w:proofErr w:type="spellStart"/>
-      <w:r>
-        <w:t>て，山登りやスキーの運動状態にあることを知覚させる</w:t>
-      </w:r>
-      <w:proofErr w:type="spellEnd"/>
-      <w:r>
-        <w:t>．</w:t>
-      </w:r>
-      <w:proofErr w:type="spellStart"/>
+      <w:r>
+        <w:t>て，山登りやスキーの運動状態にあることを知覚させる．</w:t>
+      </w:r>
       <w:r>
         <w:t>HMD</w:t>
       </w:r>
       <w:r>
-        <w:t>で提示する映像は立体視用に視差を持つペアが一部のシーンで用いられる</w:t>
-      </w:r>
-      <w:proofErr w:type="spellEnd"/>
-      <w:r>
-        <w:t>．</w:t>
+        <w:t>で提示する映像は立体視用に視差を持つペアが一部のシーンで用いられる．</w:t>
       </w:r>
     </w:p>
     <w:p>
@@ -1043,7 +1005,6 @@
         <w:pStyle w:val="a1"/>
         <w:ind w:firstLine="180"/>
         <w:rPr>
-          <w:rFonts w:hint="eastAsia"/>
           <w:lang w:eastAsia="ja-JP"/>
         </w:rPr>
       </w:pPr>
@@ -1054,132 +1015,504 @@
         <w:t>は，スケート・スキーを提示する際の各自由度の運動波形（</w:t>
       </w:r>
       <w:r>
-        <w:t xml:space="preserve">preliminary </w:t>
-      </w:r>
-      <w:proofErr w:type="spellStart"/>
-      <w:r>
-        <w:t>trajectory</w:t>
-      </w:r>
-      <w:proofErr w:type="spellEnd"/>
-      <w:r>
-        <w:t>）</w:t>
-      </w:r>
-      <w:proofErr w:type="spellStart"/>
-      <w:r>
-        <w:t>である．サドルの上下運動，</w:t>
-      </w:r>
-      <w:r>
-        <w:t>Leg</w:t>
-      </w:r>
-      <w:proofErr w:type="spellEnd"/>
-      <w:r>
+        <w:t>preliminary trajectory</w:t>
+      </w:r>
+      <w:r>
+        <w:t>）である．サドルの上下運動，</w:t>
+      </w:r>
+      <w:r>
+        <w:t>Leg slider</w:t>
+      </w:r>
+      <w:r>
+        <w:t>の前後運動，</w:t>
+      </w:r>
+      <w:r>
+        <w:t>Pedal</w:t>
+      </w:r>
+      <w:r>
+        <w:rPr>
+          <w:rFonts w:hint="eastAsia"/>
+          <w:lang w:eastAsia="ja-JP"/>
+        </w:rPr>
         <w:t xml:space="preserve"> </w:t>
       </w:r>
-      <w:proofErr w:type="spellStart"/>
-      <w:r>
-        <w:t>slider</w:t>
-      </w:r>
-      <w:r>
-        <w:t>の前後運動，</w:t>
-      </w:r>
-      <w:r>
-        <w:t>Pedal</w:t>
-      </w:r>
-      <w:proofErr w:type="spellEnd"/>
-      <w:r>
-        <w:rPr>
-          <w:rFonts w:hint="eastAsia"/>
-          <w:lang w:eastAsia="ja-JP"/>
-        </w:rPr>
+      <w:r>
+        <w:t>pitch</w:t>
+      </w:r>
+      <w:r>
+        <w:t>の往復回転運動が，異なる位相，異なる波形で連動することで，体幹と足の運動感覚を作っている．ストックの伸縮は途中で瞬間的に停止する部分があり，こ</w:t>
+      </w:r>
+      <w:r>
         <w:t xml:space="preserve"> </w:t>
       </w:r>
       <w:r>
-        <w:t>pitch</w:t>
-      </w:r>
-      <w:r>
-        <w:t>の往復回転運動が，異なる位相，異なる波形で連動することで，体幹と足の運動感覚を作っている．ストックの伸縮は途中で瞬間的に停止する部分があり，こ</w:t>
+        <w:t>れにより先端が着地した感覚を与えている．その後，急速にス</w:t>
       </w:r>
       <w:r>
         <w:t xml:space="preserve"> </w:t>
       </w:r>
-      <w:proofErr w:type="spellStart"/>
-      <w:r>
-        <w:t>れにより先端が着地した感覚を与えている．その後，急速にス</w:t>
-      </w:r>
-      <w:proofErr w:type="spellEnd"/>
+      <w:r>
+        <w:t>トックが傾斜し後方に移動することでストックによる身体駆動</w:t>
+      </w:r>
       <w:r>
         <w:t xml:space="preserve"> </w:t>
       </w:r>
-      <w:proofErr w:type="spellStart"/>
-      <w:r>
-        <w:t>トックが傾斜し後方に移動することでストックによる身体駆動</w:t>
-      </w:r>
-      <w:proofErr w:type="spellEnd"/>
+      <w:r>
+        <w:t>感覚が生成される．</w:t>
+      </w:r>
+      <w:r>
+        <w:t xml:space="preserve"> VR </w:t>
+      </w:r>
+      <w:r>
+        <w:t>世界で靴が地面に着地する時，雪を踏み込むとき，スキー</w:t>
+      </w:r>
       <w:r>
         <w:t xml:space="preserve"> </w:t>
       </w:r>
-      <w:proofErr w:type="spellStart"/>
-      <w:r>
-        <w:t>感覚が生成される</w:t>
-      </w:r>
-      <w:proofErr w:type="spellEnd"/>
-      <w:r>
-        <w:t>．</w:t>
-      </w:r>
-      <w:r>
-        <w:t xml:space="preserve"> VR </w:t>
-      </w:r>
-      <w:proofErr w:type="spellStart"/>
-      <w:r>
-        <w:t>世界で靴が地面に着地する時，雪を踏み込むとき，スキ</w:t>
-      </w:r>
-      <w:proofErr w:type="spellEnd"/>
-      <w:r>
-        <w:t>ー</w:t>
+      <w:r>
+        <w:t>と雪面の接触状態が変化する時，ストックの先端が地面に接触</w:t>
       </w:r>
       <w:r>
         <w:t xml:space="preserve"> </w:t>
       </w:r>
-      <w:proofErr w:type="spellStart"/>
-      <w:r>
-        <w:t>と雪面の接触状態が変化する時，ストックの先端が地面に接触</w:t>
-      </w:r>
-      <w:proofErr w:type="spellEnd"/>
+      <w:r>
+        <w:t>する時に，サドル，足底，ハンドコントローラに振動の皮膚感</w:t>
+      </w:r>
       <w:r>
         <w:t xml:space="preserve"> </w:t>
       </w:r>
-      <w:proofErr w:type="spellStart"/>
-      <w:r>
-        <w:t>する時に，サドル，足底，ハンドコントローラに振動の皮膚感</w:t>
-      </w:r>
-      <w:proofErr w:type="spellEnd"/>
-      <w:r>
-        <w:t xml:space="preserve"> </w:t>
-      </w:r>
-      <w:proofErr w:type="spellStart"/>
       <w:r>
         <w:t>覚を提示し，空間体験の品</w:t>
       </w:r>
       <w:r>
         <w:lastRenderedPageBreak/>
-        <w:t>質を高める</w:t>
-      </w:r>
-      <w:proofErr w:type="spellEnd"/>
-      <w:r>
-        <w:t>．</w:t>
+        <w:t>質を高める．</w:t>
+      </w:r>
+    </w:p>
+    <w:tbl>
+      <w:tblPr>
+        <w:tblStyle w:val="aff"/>
+        <w:tblpPr w:leftFromText="142" w:rightFromText="142" w:vertAnchor="text" w:horzAnchor="page" w:tblpX="6251" w:tblpY="1176"/>
+        <w:tblW w:w="4536" w:type="dxa"/>
+        <w:tblBorders>
+          <w:top w:val="none" w:sz="0" w:space="0" w:color="auto"/>
+          <w:left w:val="none" w:sz="0" w:space="0" w:color="auto"/>
+          <w:bottom w:val="none" w:sz="0" w:space="0" w:color="auto"/>
+          <w:right w:val="none" w:sz="0" w:space="0" w:color="auto"/>
+          <w:insideH w:val="none" w:sz="0" w:space="0" w:color="auto"/>
+          <w:insideV w:val="none" w:sz="0" w:space="0" w:color="auto"/>
+        </w:tblBorders>
+        <w:tblLayout w:type="fixed"/>
+        <w:tblLook w:val="04A0" w:firstRow="1" w:lastRow="0" w:firstColumn="1" w:lastColumn="0" w:noHBand="0" w:noVBand="1"/>
+      </w:tblPr>
+      <w:tblGrid>
+        <w:gridCol w:w="4536"/>
+      </w:tblGrid>
+      <w:tr>
+        <w:tc>
+          <w:tcPr>
+            <w:tcW w:w="4536" w:type="dxa"/>
+          </w:tcPr>
+          <w:p>
+            <w:pPr>
+              <w:pStyle w:val="a1"/>
+              <w:ind w:firstLineChars="0" w:firstLine="0"/>
+              <w:rPr>
+                <w:lang w:eastAsia="ja-JP"/>
+              </w:rPr>
+            </w:pPr>
+            <w:r>
+              <w:rPr>
+                <w:noProof/>
+              </w:rPr>
+              <w:drawing>
+                <wp:inline distT="0" distB="0" distL="0" distR="0" wp14:anchorId="62F367CA" wp14:editId="2EE1A92B">
+                  <wp:extent cx="2944495" cy="1082040"/>
+                  <wp:effectExtent l="0" t="0" r="8255" b="3810"/>
+                  <wp:docPr id="1594414027" name="図 5"/>
+                  <wp:cNvGraphicFramePr>
+                    <a:graphicFrameLocks xmlns:a="http://schemas.openxmlformats.org/drawingml/2006/main" noChangeAspect="1"/>
+                  </wp:cNvGraphicFramePr>
+                  <a:graphic xmlns:a="http://schemas.openxmlformats.org/drawingml/2006/main">
+                    <a:graphicData uri="http://schemas.openxmlformats.org/drawingml/2006/picture">
+                      <pic:pic xmlns:pic="http://schemas.openxmlformats.org/drawingml/2006/picture">
+                        <pic:nvPicPr>
+                          <pic:cNvPr id="0" name="Picture 5"/>
+                          <pic:cNvPicPr>
+                            <a:picLocks noChangeAspect="1" noChangeArrowheads="1"/>
+                          </pic:cNvPicPr>
+                        </pic:nvPicPr>
+                        <pic:blipFill>
+                          <a:blip r:embed="rId9">
+                            <a:extLst>
+                              <a:ext uri="{28A0092B-C50C-407E-A947-70E740481C1C}">
+                                <a14:useLocalDpi xmlns:a14="http://schemas.microsoft.com/office/drawing/2010/main" val="0"/>
+                              </a:ext>
+                            </a:extLst>
+                          </a:blip>
+                          <a:srcRect/>
+                          <a:stretch>
+                            <a:fillRect/>
+                          </a:stretch>
+                        </pic:blipFill>
+                        <pic:spPr bwMode="auto">
+                          <a:xfrm>
+                            <a:off x="0" y="0"/>
+                            <a:ext cx="2944495" cy="1082040"/>
+                          </a:xfrm>
+                          <a:prstGeom prst="rect">
+                            <a:avLst/>
+                          </a:prstGeom>
+                          <a:noFill/>
+                          <a:ln>
+                            <a:noFill/>
+                          </a:ln>
+                        </pic:spPr>
+                      </pic:pic>
+                    </a:graphicData>
+                  </a:graphic>
+                </wp:inline>
+              </w:drawing>
+            </w:r>
+          </w:p>
+        </w:tc>
+      </w:tr>
+      <w:tr>
+        <w:tc>
+          <w:tcPr>
+            <w:tcW w:w="4536" w:type="dxa"/>
+          </w:tcPr>
+          <w:p>
+            <w:pPr>
+              <w:pStyle w:val="a7"/>
+            </w:pPr>
+            <w:r>
+              <w:rPr>
+                <w:rFonts w:hint="eastAsia"/>
+              </w:rPr>
+              <w:t>図20: 平地波形</w:t>
+            </w:r>
+          </w:p>
+        </w:tc>
+      </w:tr>
+      <w:tr>
+        <w:tc>
+          <w:tcPr>
+            <w:tcW w:w="4536" w:type="dxa"/>
+          </w:tcPr>
+          <w:p>
+            <w:pPr>
+              <w:pStyle w:val="a1"/>
+              <w:ind w:firstLineChars="0" w:firstLine="0"/>
+              <w:rPr>
+                <w:lang w:eastAsia="ja-JP"/>
+              </w:rPr>
+            </w:pPr>
+            <w:r>
+              <w:rPr>
+                <w:noProof/>
+                <w:lang w:eastAsia="ja-JP"/>
+              </w:rPr>
+              <w:drawing>
+                <wp:inline distT="0" distB="0" distL="0" distR="0" wp14:anchorId="1E62B823" wp14:editId="0DCAC87F">
+                  <wp:extent cx="2743200" cy="1007745"/>
+                  <wp:effectExtent l="0" t="0" r="0" b="1905"/>
+                  <wp:docPr id="104419768" name="図 6"/>
+                  <wp:cNvGraphicFramePr>
+                    <a:graphicFrameLocks xmlns:a="http://schemas.openxmlformats.org/drawingml/2006/main" noChangeAspect="1"/>
+                  </wp:cNvGraphicFramePr>
+                  <a:graphic xmlns:a="http://schemas.openxmlformats.org/drawingml/2006/main">
+                    <a:graphicData uri="http://schemas.openxmlformats.org/drawingml/2006/picture">
+                      <pic:pic xmlns:pic="http://schemas.openxmlformats.org/drawingml/2006/picture">
+                        <pic:nvPicPr>
+                          <pic:cNvPr id="0" name="Picture 6"/>
+                          <pic:cNvPicPr>
+                            <a:picLocks noChangeAspect="1" noChangeArrowheads="1"/>
+                          </pic:cNvPicPr>
+                        </pic:nvPicPr>
+                        <pic:blipFill>
+                          <a:blip r:embed="rId10">
+                            <a:extLst>
+                              <a:ext uri="{28A0092B-C50C-407E-A947-70E740481C1C}">
+                                <a14:useLocalDpi xmlns:a14="http://schemas.microsoft.com/office/drawing/2010/main" val="0"/>
+                              </a:ext>
+                            </a:extLst>
+                          </a:blip>
+                          <a:srcRect/>
+                          <a:stretch>
+                            <a:fillRect/>
+                          </a:stretch>
+                        </pic:blipFill>
+                        <pic:spPr bwMode="auto">
+                          <a:xfrm>
+                            <a:off x="0" y="0"/>
+                            <a:ext cx="2743200" cy="1007745"/>
+                          </a:xfrm>
+                          <a:prstGeom prst="rect">
+                            <a:avLst/>
+                          </a:prstGeom>
+                          <a:noFill/>
+                          <a:ln>
+                            <a:noFill/>
+                          </a:ln>
+                        </pic:spPr>
+                      </pic:pic>
+                    </a:graphicData>
+                  </a:graphic>
+                </wp:inline>
+              </w:drawing>
+            </w:r>
+          </w:p>
+        </w:tc>
+      </w:tr>
+      <w:tr>
+        <w:tc>
+          <w:tcPr>
+            <w:tcW w:w="4536" w:type="dxa"/>
+          </w:tcPr>
+          <w:p>
+            <w:pPr>
+              <w:pStyle w:val="a7"/>
+              <w:rPr>
+                <w:noProof/>
+              </w:rPr>
+            </w:pPr>
+            <w:r>
+              <w:rPr>
+                <w:rFonts w:hint="eastAsia"/>
+                <w:noProof/>
+              </w:rPr>
+              <w:t>図23: 緩坂波形</w:t>
+            </w:r>
+          </w:p>
+        </w:tc>
+      </w:tr>
+      <w:tr>
+        <w:tc>
+          <w:tcPr>
+            <w:tcW w:w="4536" w:type="dxa"/>
+          </w:tcPr>
+          <w:p>
+            <w:pPr>
+              <w:pStyle w:val="a1"/>
+              <w:ind w:firstLineChars="0" w:firstLine="0"/>
+              <w:rPr>
+                <w:lang w:eastAsia="ja-JP"/>
+              </w:rPr>
+            </w:pPr>
+            <w:r>
+              <w:rPr>
+                <w:noProof/>
+                <w:lang w:eastAsia="ja-JP"/>
+              </w:rPr>
+              <w:drawing>
+                <wp:inline distT="0" distB="0" distL="0" distR="0" wp14:anchorId="0F10ED9A" wp14:editId="02304FC6">
+                  <wp:extent cx="2743200" cy="1003935"/>
+                  <wp:effectExtent l="0" t="0" r="0" b="5715"/>
+                  <wp:docPr id="396371864" name="図 4"/>
+                  <wp:cNvGraphicFramePr>
+                    <a:graphicFrameLocks xmlns:a="http://schemas.openxmlformats.org/drawingml/2006/main" noChangeAspect="1"/>
+                  </wp:cNvGraphicFramePr>
+                  <a:graphic xmlns:a="http://schemas.openxmlformats.org/drawingml/2006/main">
+                    <a:graphicData uri="http://schemas.openxmlformats.org/drawingml/2006/picture">
+                      <pic:pic xmlns:pic="http://schemas.openxmlformats.org/drawingml/2006/picture">
+                        <pic:nvPicPr>
+                          <pic:cNvPr id="0" name="Picture 4"/>
+                          <pic:cNvPicPr>
+                            <a:picLocks noChangeAspect="1" noChangeArrowheads="1"/>
+                          </pic:cNvPicPr>
+                        </pic:nvPicPr>
+                        <pic:blipFill>
+                          <a:blip r:embed="rId11">
+                            <a:extLst>
+                              <a:ext uri="{28A0092B-C50C-407E-A947-70E740481C1C}">
+                                <a14:useLocalDpi xmlns:a14="http://schemas.microsoft.com/office/drawing/2010/main" val="0"/>
+                              </a:ext>
+                            </a:extLst>
+                          </a:blip>
+                          <a:srcRect/>
+                          <a:stretch>
+                            <a:fillRect/>
+                          </a:stretch>
+                        </pic:blipFill>
+                        <pic:spPr bwMode="auto">
+                          <a:xfrm>
+                            <a:off x="0" y="0"/>
+                            <a:ext cx="2743200" cy="1003935"/>
+                          </a:xfrm>
+                          <a:prstGeom prst="rect">
+                            <a:avLst/>
+                          </a:prstGeom>
+                          <a:noFill/>
+                          <a:ln>
+                            <a:noFill/>
+                          </a:ln>
+                        </pic:spPr>
+                      </pic:pic>
+                    </a:graphicData>
+                  </a:graphic>
+                </wp:inline>
+              </w:drawing>
+            </w:r>
+          </w:p>
+        </w:tc>
+      </w:tr>
+      <w:tr>
+        <w:tc>
+          <w:tcPr>
+            <w:tcW w:w="4536" w:type="dxa"/>
+          </w:tcPr>
+          <w:p>
+            <w:pPr>
+              <w:pStyle w:val="a7"/>
+              <w:rPr>
+                <w:noProof/>
+              </w:rPr>
+            </w:pPr>
+            <w:r>
+              <w:rPr>
+                <w:rFonts w:hint="eastAsia"/>
+                <w:noProof/>
+              </w:rPr>
+              <w:t xml:space="preserve">図24: </w:t>
+            </w:r>
+            <w:r>
+              <w:rPr>
+                <w:rFonts w:hint="eastAsia"/>
+                <w:noProof/>
+              </w:rPr>
+              <w:t>急坂</w:t>
+            </w:r>
+            <w:r>
+              <w:rPr>
+                <w:rFonts w:hint="eastAsia"/>
+                <w:noProof/>
+              </w:rPr>
+              <w:t>波形</w:t>
+            </w:r>
+          </w:p>
+        </w:tc>
+      </w:tr>
+      <w:tr>
+        <w:tc>
+          <w:tcPr>
+            <w:tcW w:w="4536" w:type="dxa"/>
+          </w:tcPr>
+          <w:p>
+            <w:pPr>
+              <w:pStyle w:val="a7"/>
+              <w:rPr>
+                <w:noProof/>
+              </w:rPr>
+            </w:pPr>
+            <w:r>
+              <w:rPr>
+                <w:rFonts w:hint="eastAsia"/>
+                <w:noProof/>
+              </w:rPr>
+              <w:drawing>
+                <wp:inline distT="0" distB="0" distL="0" distR="0" wp14:anchorId="7877DF0F" wp14:editId="50130D2E">
+                  <wp:extent cx="2743200" cy="1007745"/>
+                  <wp:effectExtent l="0" t="0" r="0" b="1905"/>
+                  <wp:docPr id="1762834346" name="図 3"/>
+                  <wp:cNvGraphicFramePr>
+                    <a:graphicFrameLocks xmlns:a="http://schemas.openxmlformats.org/drawingml/2006/main" noChangeAspect="1"/>
+                  </wp:cNvGraphicFramePr>
+                  <a:graphic xmlns:a="http://schemas.openxmlformats.org/drawingml/2006/main">
+                    <a:graphicData uri="http://schemas.openxmlformats.org/drawingml/2006/picture">
+                      <pic:pic xmlns:pic="http://schemas.openxmlformats.org/drawingml/2006/picture">
+                        <pic:nvPicPr>
+                          <pic:cNvPr id="0" name="Picture 3"/>
+                          <pic:cNvPicPr>
+                            <a:picLocks noChangeAspect="1" noChangeArrowheads="1"/>
+                          </pic:cNvPicPr>
+                        </pic:nvPicPr>
+                        <pic:blipFill>
+                          <a:blip r:embed="rId12">
+                            <a:extLst>
+                              <a:ext uri="{28A0092B-C50C-407E-A947-70E740481C1C}">
+                                <a14:useLocalDpi xmlns:a14="http://schemas.microsoft.com/office/drawing/2010/main" val="0"/>
+                              </a:ext>
+                            </a:extLst>
+                          </a:blip>
+                          <a:srcRect/>
+                          <a:stretch>
+                            <a:fillRect/>
+                          </a:stretch>
+                        </pic:blipFill>
+                        <pic:spPr bwMode="auto">
+                          <a:xfrm>
+                            <a:off x="0" y="0"/>
+                            <a:ext cx="2743200" cy="1007745"/>
+                          </a:xfrm>
+                          <a:prstGeom prst="rect">
+                            <a:avLst/>
+                          </a:prstGeom>
+                          <a:noFill/>
+                          <a:ln>
+                            <a:noFill/>
+                          </a:ln>
+                        </pic:spPr>
+                      </pic:pic>
+                    </a:graphicData>
+                  </a:graphic>
+                </wp:inline>
+              </w:drawing>
+            </w:r>
+          </w:p>
+        </w:tc>
+      </w:tr>
+      <w:tr>
+        <w:tc>
+          <w:tcPr>
+            <w:tcW w:w="4536" w:type="dxa"/>
+          </w:tcPr>
+          <w:p>
+            <w:pPr>
+              <w:pStyle w:val="a7"/>
+              <w:rPr>
+                <w:rFonts w:hint="eastAsia"/>
+                <w:noProof/>
+              </w:rPr>
+            </w:pPr>
+            <w:r>
+              <w:rPr>
+                <w:rFonts w:hint="eastAsia"/>
+                <w:noProof/>
+              </w:rPr>
+              <w:t>図: ランダム波形</w:t>
+            </w:r>
+          </w:p>
+        </w:tc>
+      </w:tr>
+    </w:tbl>
+    <w:p>
+      <w:pPr>
+        <w:pStyle w:val="1"/>
+        <w:ind w:left="354" w:hanging="354"/>
+      </w:pPr>
+      <w:r>
+        <w:rPr>
+          <w:rFonts w:hint="eastAsia"/>
+          <w:lang w:eastAsia="ja-JP"/>
+        </w:rPr>
+        <w:t>EXPERIENCE AT THE VENUE</w:t>
       </w:r>
     </w:p>
     <w:p>
       <w:pPr>
-        <w:pStyle w:val="1"/>
-        <w:ind w:left="354" w:hanging="354"/>
-      </w:pPr>
-      <w:r>
-        <w:rPr>
-          <w:rFonts w:hint="eastAsia"/>
-          <w:lang w:eastAsia="ja-JP"/>
-        </w:rPr>
-        <w:t>EXPERIENCE AT THE VENUE</w:t>
+        <w:pStyle w:val="a1"/>
+        <w:ind w:firstLine="180"/>
+        <w:rPr>
+          <w:lang w:eastAsia="ja-JP"/>
+        </w:rPr>
+      </w:pPr>
+      <w:r>
+        <w:rPr>
+          <w:rFonts w:hint="eastAsia"/>
+          <w:lang w:eastAsia="ja-JP"/>
+        </w:rPr>
+        <w:t>このシステムは，サドルと下肢の運動と振動刺激による歩行感覚に加えて，上肢で把持したストックの運動で上肢と上半身を使った山岳歩行の安定化やスキーにおける全身運動での手の駆動を含む運動感覚を体験させることができる．</w:t>
       </w:r>
     </w:p>
     <w:p>
@@ -1195,7 +1528,17 @@
           <w:rFonts w:hint="eastAsia"/>
           <w:lang w:eastAsia="ja-JP"/>
         </w:rPr>
-        <w:t>このシステムは，サドルと下肢の運動と振動刺激による歩行感覚に加えて，上肢で把持したストックの運動で上肢と上半身を使った山岳歩行の安定化やスキーにおける全身運動での手の駆動を含む運動感覚を体験させることができる．</w:t>
+        <w:t>山岳歩行では，比較的ゆっくりとした周期と大きな振幅でサドルと足が動き，ストックによる硬い地面の手ごたえも明確に感じられる．ストックの伸縮</w:t>
+      </w:r>
+      <w:r>
+        <w:rPr>
+          <w:rFonts w:hint="eastAsia"/>
+          <w:lang w:eastAsia="ja-JP"/>
+        </w:rPr>
+        <w:t>運動は，先端が着地する地面の高さの変化を再現し，着地位置とストックの角度を任意に設定できる．上昇感覚はサドル</w:t>
+      </w:r>
+      <w:r>
+        <w:t>による前庭感覚と足の運動，および着地の振動で与えられている．</w:t>
       </w:r>
     </w:p>
     <w:p>
@@ -1207,21 +1550,7 @@
         </w:rPr>
       </w:pPr>
       <w:r>
-        <w:rPr>
-          <w:rFonts w:hint="eastAsia"/>
-          <w:lang w:eastAsia="ja-JP"/>
-        </w:rPr>
-        <w:t>山岳歩行では，比較的ゆっくりとした周期と大きな振幅でサドルと足が動き，ストックによる硬い地面の手ごたえも明確に感じられる．ストックの伸縮</w:t>
-      </w:r>
-      <w:r>
-        <w:rPr>
-          <w:rFonts w:hint="eastAsia"/>
-          <w:lang w:eastAsia="ja-JP"/>
-        </w:rPr>
-        <w:t>運動は，先端が着地する地面の高さの変化を再現し，着地位置とストックの角度を任意に設定できる．上昇感覚はサドル</w:t>
-      </w:r>
-      <w:r>
-        <w:t>による前庭感覚と足の運動，および着地の振動で与えられている．</w:t>
+        <w:t>スキーの運動は，現在は歩行に近いクロスカントリー競技に似た形態がシステムの構成に適している．交互に足を前に出してスケーティングをするか，足を揃えてストックで漕いで進む運動である．または，直滑降のように足をそろえたままで滑る体験である．</w:t>
       </w:r>
     </w:p>
     <w:p>
@@ -1233,7 +1562,34 @@
         </w:rPr>
       </w:pPr>
       <w:r>
-        <w:t>スキーの運動は，現在は歩行に近いクロスカントリー競技に似た形態がシステムの構成に適している．交互に足を前に出してスケーティングをするか，足を揃えてストックで漕いで進む運動である．または，直滑降のように足をそろえたままで滑る体験である．</w:t>
+        <w:t>Figure 4</w:t>
+      </w:r>
+      <w:r>
+        <w:t>は，主観視点の全方位</w:t>
+      </w:r>
+      <w:r>
+        <w:t>4K</w:t>
+      </w:r>
+      <w:r>
+        <w:t>映像の</w:t>
+      </w:r>
+      <w:r>
+        <w:t>1</w:t>
+      </w:r>
+      <w:r>
+        <w:t>シーンである．このような没入映像はベクションを誘導し，身体運動と身体刺激によって統合知覚が促進される．いずれの場合も，ストックを握る手にストックワークと地面の感覚と振動，全身の歩行感覚と地面の着地感が，スキー場や山岳の気流感覚とともに提示され，没入した映像空間での運動のリアリティを高めている．</w:t>
+      </w:r>
+      <w:r>
+        <w:t xml:space="preserve"> Conference</w:t>
+      </w:r>
+      <w:r>
+        <w:t>参加者には，視点移動が遅くベクションが少ない体験と，やや視点移動が速い体験を選べるようにする．すなわち，ハイキングのような傾斜の緩い山間部の歩行や緩斜面のク</w:t>
+      </w:r>
+      <w:r>
+        <w:t xml:space="preserve"> </w:t>
+      </w:r>
+      <w:r>
+        <w:t>ロスカントリー歩行では，映像酔いをかなり抑制した体験が可能である．急こう配の山岳歩行（北岳）と速度が速いスキー体験は視点移動が大きいが，そのどちらかを選んで体験することができる．体験時間は，各３分間程度として待機時間が長くなりすぎないように注意する．我々は現地での参加者のコメントを期待している．本システムは正しい運用をする限り安全性の問題はないが，万全の安全対策を講じる．</w:t>
       </w:r>
     </w:p>
     <w:p>
@@ -1241,40 +1597,19 @@
         <w:pStyle w:val="a1"/>
         <w:ind w:firstLine="180"/>
         <w:rPr>
-          <w:rFonts w:hint="eastAsia"/>
-          <w:lang w:eastAsia="ja-JP"/>
-        </w:rPr>
-      </w:pPr>
-      <w:r>
-        <w:t>Figure 4</w:t>
-      </w:r>
-      <w:r>
-        <w:t>は，主観視点の全方位</w:t>
-      </w:r>
-      <w:r>
-        <w:t>4K</w:t>
-      </w:r>
-      <w:r>
-        <w:t>映像の</w:t>
-      </w:r>
-      <w:r>
-        <w:t>1</w:t>
-      </w:r>
-      <w:r>
-        <w:t>シーンである．このような没入映像はベクションを誘導し，身体運動と身体刺激によって統合知覚が促進される．いずれの場合も，ストックを握る手にストックワークと地面の感覚と振動，全身の歩行感覚と地面の着地感が，スキー場や山岳の気流感覚とともに提示され，没入した映像空間での運動のリアリティを高めている．</w:t>
-      </w:r>
-      <w:r>
-        <w:t xml:space="preserve"> Conference</w:t>
-      </w:r>
-      <w:r>
-        <w:t>参加者には，視点移動が遅くベクションが少ない体験と，やや視点移動が速い体験を選べるようにする．すなわち，ハイキングのような傾斜の緩い山間部の歩行や緩斜面のク</w:t>
-      </w:r>
-      <w:r>
-        <w:t xml:space="preserve"> </w:t>
-      </w:r>
-      <w:r>
-        <w:t>ロスカントリー歩行では，映像酔いをかなり抑制した体験が可能である．急こう配の山岳歩行（北岳）と速度が速いスキー体験は視点移動が大きいが，そのどちらかを選んで体験することができる．体験時間は，各３分間程度として待機時間が長くなりすぎないように注意する．我々は現地での参加者のコメントを期待している．本システムは正しい運用をする限り安全性の問題はないが，万全の安全対策を講じる．</w:t>
-      </w:r>
+          <w:lang w:eastAsia="ja-JP"/>
+        </w:rPr>
+      </w:pPr>
+    </w:p>
+    <w:p>
+      <w:pPr>
+        <w:pStyle w:val="a1"/>
+        <w:ind w:firstLine="180"/>
+        <w:rPr>
+          <w:rFonts w:hint="eastAsia"/>
+          <w:lang w:eastAsia="ja-JP"/>
+        </w:rPr>
+      </w:pPr>
     </w:p>
     <w:p/>
     <w:p>
@@ -1292,6 +1627,15 @@
         </w:rPr>
         <w:t>刺激</w:t>
       </w:r>
+    </w:p>
+    <w:p>
+      <w:pPr>
+        <w:pStyle w:val="a1"/>
+        <w:ind w:firstLine="180"/>
+        <w:rPr>
+          <w:lang w:eastAsia="ja-JP"/>
+        </w:rPr>
+      </w:pPr>
     </w:p>
     <w:p>
       <w:pPr>
@@ -1430,7 +1774,14 @@
           <w:rFonts w:hint="eastAsia"/>
           <w:lang w:eastAsia="ja-JP"/>
         </w:rPr>
-        <w:t>2mm</w:t>
+        <w:t>2.5</w:t>
+      </w:r>
+      <w:r>
+        <w:rPr>
+          <w:rFonts w:hint="eastAsia"/>
+          <w:lang w:eastAsia="ja-JP"/>
+        </w:rPr>
+        <w:t>mm</w:t>
       </w:r>
       <w:r>
         <w:rPr>
@@ -1438,6 +1789,12 @@
           <w:lang w:eastAsia="ja-JP"/>
         </w:rPr>
         <w:t>上昇</w:t>
+      </w:r>
+      <w:r>
+        <w:rPr>
+          <w:lang w:eastAsia="ja-JP"/>
+        </w:rPr>
+        <w:t xml:space="preserve"> </w:t>
       </w:r>
     </w:p>
     <w:p>
@@ -1583,7 +1940,6 @@
         </w:rPr>
         <w:t>目標</w:t>
       </w:r>
-      <w:proofErr w:type="spellStart"/>
       <w:r>
         <w:rPr>
           <w:rFonts w:hint="eastAsia"/>
@@ -1617,14 +1973,12 @@
         </w:rPr>
         <w:t>である</w:t>
       </w:r>
-      <w:proofErr w:type="spellEnd"/>
       <w:r>
         <w:rPr>
           <w:rFonts w:hint="eastAsia"/>
         </w:rPr>
         <w:t>．</w:t>
       </w:r>
-      <w:proofErr w:type="spellStart"/>
       <w:r>
         <w:rPr>
           <w:rFonts w:hint="eastAsia"/>
@@ -1637,7 +1991,14 @@
           <w:rFonts w:hint="eastAsia"/>
           <w:lang w:eastAsia="ja-JP"/>
         </w:rPr>
-        <w:t>止まることなく</w:t>
+        <w:t>止まること</w:t>
+      </w:r>
+      <w:r>
+        <w:rPr>
+          <w:rFonts w:hint="eastAsia"/>
+          <w:lang w:eastAsia="ja-JP"/>
+        </w:rPr>
+        <w:t>なく</w:t>
       </w:r>
       <w:r>
         <w:rPr>
@@ -1666,7 +2027,6 @@
         </w:rPr>
         <w:t>る</w:t>
       </w:r>
-      <w:proofErr w:type="spellEnd"/>
       <w:r>
         <w:rPr>
           <w:rFonts w:hint="eastAsia"/>
@@ -1679,7 +2039,6 @@
         <w:pStyle w:val="a1"/>
         <w:ind w:left="180" w:firstLine="180"/>
         <w:rPr>
-          <w:rFonts w:hint="eastAsia"/>
           <w:lang w:eastAsia="ja-JP"/>
         </w:rPr>
       </w:pPr>
@@ -1716,14 +2075,7 @@
           <w:rFonts w:hint="eastAsia"/>
           <w:lang w:eastAsia="ja-JP"/>
         </w:rPr>
-        <w:t>モーションとなり，下がる</w:t>
-      </w:r>
-      <w:r>
-        <w:rPr>
-          <w:rFonts w:hint="eastAsia"/>
-          <w:lang w:eastAsia="ja-JP"/>
-        </w:rPr>
-        <w:t>途中</w:t>
+        <w:t>モーションとなり，下がる途中</w:t>
       </w:r>
       <w:r>
         <w:rPr>
@@ -1737,14 +2089,7 @@
           <w:rFonts w:hint="eastAsia"/>
           <w:lang w:eastAsia="ja-JP"/>
         </w:rPr>
-        <w:t>にて急激に停止する．これは地面の突く感覚を提示するためである．</w:t>
-      </w:r>
-      <w:r>
-        <w:rPr>
-          <w:rFonts w:hint="eastAsia"/>
-          <w:lang w:eastAsia="ja-JP"/>
-        </w:rPr>
-        <w:t>条件</w:t>
+        <w:t>にて急激に停止する．これは地面の突く感覚を提示するためである．条件</w:t>
       </w:r>
       <w:r>
         <w:rPr>
@@ -1765,14 +2110,7 @@
           <w:rFonts w:hint="eastAsia"/>
           <w:lang w:eastAsia="ja-JP"/>
         </w:rPr>
-        <w:t>12</w:t>
-      </w:r>
-      <w:r>
-        <w:rPr>
-          <w:rFonts w:hint="eastAsia"/>
-          <w:lang w:eastAsia="ja-JP"/>
-        </w:rPr>
-        <w:t>0mm</w:t>
+        <w:t>120mm</w:t>
       </w:r>
       <w:r>
         <w:rPr>
@@ -1838,7 +2176,6 @@
         <w:pStyle w:val="a1"/>
         <w:ind w:left="180" w:firstLine="180"/>
         <w:rPr>
-          <w:rFonts w:hint="eastAsia"/>
           <w:lang w:eastAsia="ja-JP"/>
         </w:rPr>
       </w:pPr>
@@ -1892,7 +2229,6 @@
               <w:pStyle w:val="a1"/>
               <w:ind w:firstLineChars="0" w:firstLine="0"/>
               <w:rPr>
-                <w:rFonts w:hint="eastAsia"/>
                 <w:lang w:eastAsia="ja-JP"/>
               </w:rPr>
             </w:pPr>
@@ -1921,7 +2257,6 @@
               <w:pStyle w:val="a1"/>
               <w:ind w:firstLineChars="0" w:firstLine="0"/>
               <w:rPr>
-                <w:rFonts w:hint="eastAsia"/>
                 <w:lang w:eastAsia="ja-JP"/>
               </w:rPr>
             </w:pPr>
@@ -1945,7 +2280,6 @@
               <w:pStyle w:val="a1"/>
               <w:ind w:firstLineChars="0" w:firstLine="0"/>
               <w:rPr>
-                <w:rFonts w:hint="eastAsia"/>
                 <w:lang w:eastAsia="ja-JP"/>
               </w:rPr>
             </w:pPr>
@@ -1974,7 +2308,6 @@
               <w:pStyle w:val="a1"/>
               <w:ind w:firstLineChars="0" w:firstLine="0"/>
               <w:rPr>
-                <w:rFonts w:hint="eastAsia"/>
                 <w:lang w:eastAsia="ja-JP"/>
               </w:rPr>
             </w:pPr>
@@ -1998,7 +2331,6 @@
               <w:pStyle w:val="a1"/>
               <w:ind w:firstLineChars="0" w:firstLine="0"/>
               <w:rPr>
-                <w:rFonts w:hint="eastAsia"/>
                 <w:lang w:eastAsia="ja-JP"/>
               </w:rPr>
             </w:pPr>
@@ -2023,7 +2355,6 @@
               </w:rPr>
               <w:t>/</w:t>
             </w:r>
-            <w:proofErr w:type="spellStart"/>
             <w:r>
               <w:rPr>
                 <w:rFonts w:hint="eastAsia"/>
@@ -2031,7 +2362,6 @@
               </w:rPr>
               <w:t>後方</w:t>
             </w:r>
-            <w:proofErr w:type="spellEnd"/>
           </w:p>
         </w:tc>
         <w:tc>
@@ -2043,7 +2373,6 @@
               <w:pStyle w:val="a1"/>
               <w:ind w:firstLineChars="0" w:firstLine="0"/>
               <w:rPr>
-                <w:rFonts w:hint="eastAsia"/>
                 <w:lang w:eastAsia="ja-JP"/>
               </w:rPr>
             </w:pPr>
@@ -2081,7 +2410,6 @@
               <w:pStyle w:val="a1"/>
               <w:ind w:firstLineChars="0" w:firstLine="0"/>
               <w:rPr>
-                <w:rFonts w:hint="eastAsia"/>
                 <w:lang w:eastAsia="ja-JP"/>
               </w:rPr>
             </w:pPr>
@@ -2103,7 +2431,6 @@
               <w:pStyle w:val="a1"/>
               <w:ind w:firstLineChars="0" w:firstLine="0"/>
               <w:rPr>
-                <w:rFonts w:hint="eastAsia"/>
                 <w:lang w:eastAsia="ja-JP"/>
               </w:rPr>
             </w:pPr>
@@ -2148,7 +2475,6 @@
               <w:pStyle w:val="a1"/>
               <w:ind w:firstLineChars="0" w:firstLine="0"/>
               <w:rPr>
-                <w:rFonts w:hint="eastAsia"/>
                 <w:lang w:eastAsia="ja-JP"/>
               </w:rPr>
             </w:pPr>
@@ -2170,7 +2496,6 @@
               <w:pStyle w:val="a1"/>
               <w:ind w:firstLineChars="0" w:firstLine="0"/>
               <w:rPr>
-                <w:rFonts w:hint="eastAsia"/>
                 <w:lang w:eastAsia="ja-JP"/>
               </w:rPr>
             </w:pPr>
@@ -2194,7 +2519,6 @@
               <w:pStyle w:val="a1"/>
               <w:ind w:firstLineChars="0" w:firstLine="0"/>
               <w:rPr>
-                <w:rFonts w:hint="eastAsia"/>
                 <w:lang w:eastAsia="ja-JP"/>
               </w:rPr>
             </w:pPr>
@@ -2212,7 +2536,6 @@
               </w:rPr>
               <w:t>/</w:t>
             </w:r>
-            <w:proofErr w:type="spellStart"/>
             <w:r>
               <w:rPr>
                 <w:rFonts w:hint="eastAsia"/>
@@ -2220,7 +2543,6 @@
               </w:rPr>
               <w:t>後方</w:t>
             </w:r>
-            <w:proofErr w:type="spellEnd"/>
           </w:p>
         </w:tc>
         <w:tc>
@@ -2232,7 +2554,6 @@
               <w:pStyle w:val="a1"/>
               <w:ind w:firstLineChars="0" w:firstLine="0"/>
               <w:rPr>
-                <w:rFonts w:hint="eastAsia"/>
                 <w:lang w:eastAsia="ja-JP"/>
               </w:rPr>
             </w:pPr>
@@ -2247,31 +2568,88 @@
         </w:tc>
       </w:tr>
     </w:tbl>
+    <w:p/>
     <w:p>
       <w:pPr>
-        <w:rPr>
-          <w:rFonts w:hint="eastAsia"/>
-        </w:rPr>
-      </w:pPr>
+        <w:pStyle w:val="1"/>
+        <w:ind w:left="354" w:hanging="354"/>
+        <w:rPr>
+          <w:lang w:eastAsia="ja-JP"/>
+        </w:rPr>
+      </w:pPr>
+      <w:r>
+        <w:rPr>
+          <w:rFonts w:hint="eastAsia"/>
+          <w:lang w:eastAsia="ja-JP"/>
+        </w:rPr>
+        <w:t>結果</w:t>
+      </w:r>
     </w:p>
     <w:p>
       <w:pPr>
+        <w:pStyle w:val="a1"/>
+        <w:ind w:firstLine="180"/>
+        <w:rPr>
+          <w:lang w:eastAsia="ja-JP"/>
+        </w:rPr>
+      </w:pPr>
+      <w:r>
+        <w:rPr>
+          <w:rFonts w:hint="eastAsia"/>
+          <w:lang w:eastAsia="ja-JP"/>
+        </w:rPr>
+        <w:t>結果</w:t>
+      </w:r>
+      <w:r>
+        <w:rPr>
+          <w:rFonts w:hint="eastAsia"/>
+          <w:lang w:eastAsia="ja-JP"/>
+        </w:rPr>
+        <w:t>を図に示す．参加者内の</w:t>
+      </w:r>
+      <w:r>
+        <w:rPr>
+          <w:rFonts w:hint="eastAsia"/>
+          <w:lang w:eastAsia="ja-JP"/>
+        </w:rPr>
+        <w:t>1</w:t>
+      </w:r>
+      <w:r>
+        <w:rPr>
+          <w:rFonts w:hint="eastAsia"/>
+          <w:lang w:eastAsia="ja-JP"/>
+        </w:rPr>
+        <w:t>元配置分散分析の結果，有意差が見られなかった．</w:t>
+      </w:r>
+    </w:p>
+    <w:p>
+      <w:pPr>
         <w:pStyle w:val="1"/>
         <w:ind w:left="354" w:hanging="354"/>
-        <w:rPr>
-          <w:lang w:eastAsia="ja-JP"/>
-        </w:rPr>
-      </w:pPr>
-      <w:r>
-        <w:rPr>
-          <w:rFonts w:hint="eastAsia"/>
-          <w:lang w:eastAsia="ja-JP"/>
-        </w:rPr>
-        <w:t>結果</w:t>
+      </w:pPr>
+      <w:r>
+        <w:rPr>
+          <w:rFonts w:hint="eastAsia"/>
+          <w:lang w:eastAsia="ja-JP"/>
+        </w:rPr>
+        <w:t>考察</w:t>
       </w:r>
     </w:p>
     <w:p>
       <w:pPr>
+        <w:pStyle w:val="2"/>
+        <w:ind w:left="356" w:hanging="356"/>
+      </w:pPr>
+      <w:r>
+        <w:rPr>
+          <w:rFonts w:hint="eastAsia"/>
+          <w:lang w:eastAsia="ja-JP"/>
+        </w:rPr>
+        <w:t>平地条件</w:t>
+      </w:r>
+    </w:p>
+    <w:p>
+      <w:pPr>
         <w:pStyle w:val="a1"/>
         <w:ind w:firstLine="180"/>
         <w:rPr>
@@ -2283,61 +2661,49 @@
           <w:rFonts w:hint="eastAsia"/>
           <w:lang w:eastAsia="ja-JP"/>
         </w:rPr>
-        <w:t>結果</w:t>
-      </w:r>
-      <w:r>
-        <w:rPr>
-          <w:rFonts w:hint="eastAsia"/>
-          <w:lang w:eastAsia="ja-JP"/>
-        </w:rPr>
-        <w:t>を図に示す．参加者内の</w:t>
-      </w:r>
-      <w:r>
-        <w:rPr>
-          <w:rFonts w:hint="eastAsia"/>
-          <w:lang w:eastAsia="ja-JP"/>
-        </w:rPr>
-        <w:t>1</w:t>
-      </w:r>
-      <w:r>
-        <w:rPr>
-          <w:rFonts w:hint="eastAsia"/>
-          <w:lang w:eastAsia="ja-JP"/>
-        </w:rPr>
-        <w:t>元配置分散分析の結果，有意差が見られなかった．</w:t>
+        <w:t>平地</w:t>
+      </w:r>
+      <w:r>
+        <w:rPr>
+          <w:rFonts w:hint="eastAsia"/>
+          <w:lang w:eastAsia="ja-JP"/>
+        </w:rPr>
+        <w:t>条件</w:t>
+      </w:r>
+      <w:r>
+        <w:rPr>
+          <w:rFonts w:hint="eastAsia"/>
+          <w:lang w:eastAsia="ja-JP"/>
+        </w:rPr>
+        <w:t>では最もストックの感覚が平地に近い結果となった．これはサドルの上昇とストックを突く高さが一定</w:t>
+      </w:r>
+      <w:r>
+        <w:rPr>
+          <w:rFonts w:hint="eastAsia"/>
+          <w:lang w:eastAsia="ja-JP"/>
+        </w:rPr>
+        <w:lastRenderedPageBreak/>
+        <w:t>であるためと考えられる．</w:t>
       </w:r>
     </w:p>
     <w:p>
       <w:pPr>
-        <w:pStyle w:val="1"/>
-        <w:ind w:left="354" w:hanging="354"/>
-        <w:rPr>
-          <w:rFonts w:hint="eastAsia"/>
-        </w:rPr>
-      </w:pPr>
-      <w:r>
-        <w:rPr>
-          <w:rFonts w:hint="eastAsia"/>
-          <w:lang w:eastAsia="ja-JP"/>
-        </w:rPr>
-        <w:t>考察</w:t>
+        <w:pStyle w:val="2"/>
+        <w:ind w:left="356" w:hanging="356"/>
+        <w:rPr>
+          <w:lang w:eastAsia="ja-JP"/>
+        </w:rPr>
+      </w:pPr>
+      <w:r>
+        <w:rPr>
+          <w:rFonts w:hint="eastAsia"/>
+          <w:lang w:eastAsia="ja-JP"/>
+        </w:rPr>
+        <w:t>坂条件</w:t>
       </w:r>
     </w:p>
     <w:p>
       <w:pPr>
-        <w:pStyle w:val="2"/>
-        <w:ind w:left="356" w:hanging="356"/>
-      </w:pPr>
-      <w:r>
-        <w:rPr>
-          <w:rFonts w:hint="eastAsia"/>
-          <w:lang w:eastAsia="ja-JP"/>
-        </w:rPr>
-        <w:t>平地条件</w:t>
-      </w:r>
-    </w:p>
-    <w:p>
-      <w:pPr>
         <w:pStyle w:val="a1"/>
         <w:ind w:firstLine="180"/>
         <w:rPr>
@@ -2349,93 +2715,7 @@
           <w:rFonts w:hint="eastAsia"/>
           <w:lang w:eastAsia="ja-JP"/>
         </w:rPr>
-        <w:t>平地</w:t>
-      </w:r>
-      <w:r>
-        <w:rPr>
-          <w:rFonts w:hint="eastAsia"/>
-          <w:lang w:eastAsia="ja-JP"/>
-        </w:rPr>
-        <w:t>条件</w:t>
-      </w:r>
-      <w:r>
-        <w:rPr>
-          <w:rFonts w:hint="eastAsia"/>
-          <w:lang w:eastAsia="ja-JP"/>
-        </w:rPr>
-        <w:t>では最もストックの感覚が平地に近い結果となった．これはサドルの上昇とストックを突く高さが一定であるためと考えられる．</w:t>
-      </w:r>
-    </w:p>
-    <w:p>
-      <w:pPr>
-        <w:pStyle w:val="2"/>
-        <w:ind w:left="356" w:hanging="356"/>
-        <w:rPr>
-          <w:lang w:eastAsia="ja-JP"/>
-        </w:rPr>
-      </w:pPr>
-      <w:r>
-        <w:rPr>
-          <w:rFonts w:hint="eastAsia"/>
-          <w:lang w:eastAsia="ja-JP"/>
-        </w:rPr>
-        <w:t>坂条件</w:t>
-      </w:r>
-    </w:p>
-    <w:p>
-      <w:pPr>
-        <w:pStyle w:val="a1"/>
-        <w:ind w:firstLine="180"/>
-        <w:rPr>
-          <w:rFonts w:hint="eastAsia"/>
-          <w:lang w:eastAsia="ja-JP"/>
-        </w:rPr>
-      </w:pPr>
-      <w:r>
-        <w:rPr>
-          <w:rFonts w:hint="eastAsia"/>
-          <w:lang w:eastAsia="ja-JP"/>
-        </w:rPr>
         <w:t>坂条件｛緩い坂，急坂｝では有意差が見られなかった．平均値の比較では急坂条件の方がストックの感覚が強くなった．これは振幅と上昇が大きいためと考えられる．</w:t>
-      </w:r>
-    </w:p>
-    <w:p>
-      <w:pPr>
-        <w:rPr>
-          <w:rFonts w:hint="eastAsia"/>
-        </w:rPr>
-      </w:pPr>
-    </w:p>
-    <w:p>
-      <w:r>
-        <w:rPr>
-          <w:rFonts w:ascii="ＭＳ ゴシック" w:eastAsia="ＭＳ ゴシック" w:hint="eastAsia"/>
-        </w:rPr>
-        <w:t>謝辞</w:t>
-      </w:r>
-      <w:r>
-        <w:rPr>
-          <w:rFonts w:ascii="ＭＳ ゴシック" w:eastAsia="ＭＳ ゴシック" w:hint="eastAsia"/>
-        </w:rPr>
-        <w:t xml:space="preserve">　</w:t>
-      </w:r>
-      <w:r>
-        <w:rPr>
-          <w:rFonts w:hint="eastAsia"/>
-        </w:rPr>
-        <w:t>謝辞は結論の後に書いて</w:t>
-      </w:r>
-      <w:r>
-        <w:rPr>
-          <w:rFonts w:hint="eastAsia"/>
-        </w:rPr>
-        <w:t>ください</w:t>
-      </w:r>
-      <w:r>
-        <w:rPr>
-          <w:rFonts w:hint="eastAsia"/>
-        </w:rPr>
-        <w:t>．</w:t>
       </w:r>
     </w:p>
     <w:p/>
@@ -2444,7 +2724,7 @@
         <w:rPr>
           <w:rFonts w:ascii="ＭＳ ゴシック" w:eastAsia="ＭＳ ゴシック" w:hint="eastAsia"/>
         </w:rPr>
-        <w:t>付録</w:t>
+        <w:t>謝辞</w:t>
       </w:r>
       <w:r>
         <w:rPr>
@@ -2456,7 +2736,7 @@
         <w:rPr>
           <w:rFonts w:hint="eastAsia"/>
         </w:rPr>
-        <w:t>付録は参考文献の前に書いて</w:t>
+        <w:t>謝辞は結論の後に書いて</w:t>
       </w:r>
       <w:r>
         <w:rPr>
@@ -2473,6 +2753,39 @@
     </w:p>
     <w:p/>
     <w:p>
+      <w:r>
+        <w:rPr>
+          <w:rFonts w:ascii="ＭＳ ゴシック" w:eastAsia="ＭＳ ゴシック" w:hint="eastAsia"/>
+        </w:rPr>
+        <w:t>付録</w:t>
+      </w:r>
+      <w:r>
+        <w:rPr>
+          <w:rFonts w:ascii="ＭＳ ゴシック" w:eastAsia="ＭＳ ゴシック" w:hint="eastAsia"/>
+        </w:rPr>
+        <w:t xml:space="preserve">　</w:t>
+      </w:r>
+      <w:r>
+        <w:rPr>
+          <w:rFonts w:hint="eastAsia"/>
+        </w:rPr>
+        <w:t>付録は参考文献の前に書いて</w:t>
+      </w:r>
+      <w:r>
+        <w:rPr>
+          <w:rFonts w:hint="eastAsia"/>
+        </w:rPr>
+        <w:t>ください</w:t>
+      </w:r>
+      <w:r>
+        <w:rPr>
+          <w:rFonts w:hint="eastAsia"/>
+        </w:rPr>
+        <w:t>．</w:t>
+      </w:r>
+    </w:p>
+    <w:p/>
+    <w:p>
       <w:pPr>
         <w:pStyle w:val="af6"/>
       </w:pPr>
@@ -2530,36 +2843,9 @@
     <w:p>
       <w:pPr>
         <w:pStyle w:val="Reference"/>
-        <w:rPr>
-          <w:rFonts w:hint="eastAsia"/>
-        </w:rPr>
-      </w:pPr>
-      <w:r>
-        <w:t xml:space="preserve">Koichi Shimizu, Gaku Sueta, Kentaro Yamaoka, Kazuki Sawamura, Yujin Suzuki, Keisuke Yoshida, Vibol Yem, Yasushi Ikei, Tomohiro Amemiya, Makoto Sato, Koichi Hirota, and </w:t>
-      </w:r>
-      <w:proofErr w:type="spellStart"/>
-      <w:r>
-        <w:t>Michiteru</w:t>
-      </w:r>
-      <w:proofErr w:type="spellEnd"/>
-      <w:r>
-        <w:t xml:space="preserve"> </w:t>
-      </w:r>
-      <w:proofErr w:type="spellStart"/>
-      <w:r>
-        <w:t>Kitazaki</w:t>
-      </w:r>
-      <w:proofErr w:type="spellEnd"/>
-      <w:r>
-        <w:t xml:space="preserve">. 2018. </w:t>
-      </w:r>
-      <w:proofErr w:type="spellStart"/>
-      <w:r>
-        <w:t>FiveStar</w:t>
-      </w:r>
-      <w:proofErr w:type="spellEnd"/>
-      <w:r>
-        <w:t xml:space="preserve"> VR: shareable</w:t>
+      </w:pPr>
+      <w:r>
+        <w:t>Koichi Shimizu, Gaku Sueta, Kentaro Yamaoka, Kazuki Sawamura, Yujin Suzuki, Keisuke Yoshida, Vibol Yem, Yasushi Ikei, Tomohiro Amemiya, Makoto Sato, Koichi Hirota, and Michiteru Kitazaki. 2018. FiveStar VR: shareable</w:t>
       </w:r>
       <w:r>
         <w:rPr>
@@ -2588,7 +2874,7 @@
           <w:numId w:val="0"/>
         </w:numPr>
         <w:sectPr>
-          <w:headerReference w:type="default" r:id="rId9"/>
+          <w:headerReference w:type="default" r:id="rId13"/>
           <w:type w:val="continuous"/>
           <w:pgSz w:w="11906" w:h="16838" w:code="9"/>
           <w:pgMar w:top="1134" w:right="1134" w:bottom="1134" w:left="1134" w:header="851" w:footer="992" w:gutter="0"/>
@@ -2964,7 +3250,7 @@
           <v:imagedata r:id="rId1" o:title=""/>
           <w10:wrap type="topAndBottom"/>
         </v:shape>
-        <o:OLEObject Type="Embed" ProgID="Word.Picture.8" ShapeID="_x0000_s1025" DrawAspect="Content" ObjectID="_1782656509" r:id="rId2"/>
+        <o:OLEObject Type="Embed" ProgID="Word.Picture.8" ShapeID="_x0000_s1025" DrawAspect="Content" ObjectID="_1782726718" r:id="rId2"/>
       </w:object>
     </w:r>
   </w:p>

--- a/vrsj2024_ojima_071700.docx
+++ b/vrsj2024_ojima_071700.docx
@@ -766,12 +766,14 @@
         <w:pStyle w:val="1"/>
         <w:ind w:left="354" w:hanging="354"/>
       </w:pPr>
+      <w:proofErr w:type="spellStart"/>
       <w:r>
         <w:rPr>
           <w:rFonts w:hint="eastAsia"/>
         </w:rPr>
         <w:t>はじめに</w:t>
       </w:r>
+      <w:proofErr w:type="spellEnd"/>
     </w:p>
     <w:p>
       <w:pPr>
@@ -816,7 +818,7 @@
           <w:rFonts w:hint="eastAsia"/>
           <w:lang w:eastAsia="ja-JP"/>
         </w:rPr>
-        <w:t xml:space="preserve"> navigation </w:t>
+        <w:t>ナビゲーション</w:t>
       </w:r>
       <w:r>
         <w:rPr>
@@ -825,9 +827,11 @@
         </w:rPr>
         <w:t>する点は共通である．</w:t>
       </w:r>
+      <w:proofErr w:type="spellStart"/>
       <w:r>
         <w:t>我々は，映像音声と身体運動を体験者に受動的に与えることで</w:t>
       </w:r>
+      <w:proofErr w:type="spellEnd"/>
       <w:r>
         <w:rPr>
           <w:rFonts w:hint="eastAsia"/>
@@ -835,9 +839,11 @@
         </w:rPr>
         <w:t>，</w:t>
       </w:r>
+      <w:proofErr w:type="spellStart"/>
       <w:r>
         <w:t>身体的な追体験をしてもらうシステムを発表した</w:t>
       </w:r>
+      <w:proofErr w:type="spellEnd"/>
       <w:r>
         <w:rPr>
           <w:rFonts w:hint="eastAsia"/>
@@ -855,9 +861,11 @@
         </w:rPr>
         <w:t>．</w:t>
       </w:r>
+      <w:proofErr w:type="spellStart"/>
       <w:r>
         <w:t>本研究も同じ設計方針で</w:t>
       </w:r>
+      <w:proofErr w:type="spellEnd"/>
       <w:r>
         <w:rPr>
           <w:rFonts w:hint="eastAsia"/>
@@ -865,11 +873,16 @@
         </w:rPr>
         <w:t>，</w:t>
       </w:r>
+      <w:proofErr w:type="spellStart"/>
       <w:r>
         <w:t>参加者に山岳体験の一人称実写映像を身体感覚とともに伝える構成（</w:t>
       </w:r>
       <w:r>
-        <w:t>Figure 1</w:t>
+        <w:t>Figure</w:t>
+      </w:r>
+      <w:proofErr w:type="spellEnd"/>
+      <w:r>
+        <w:t xml:space="preserve"> 1</w:t>
       </w:r>
       <w:r>
         <w:t>）であり，手にストックワークを再現する点が大きな特徴である．</w:t>
@@ -978,18 +991,26 @@
       <w:r>
         <w:t xml:space="preserve"> pedal, saddle, hand controller </w:t>
       </w:r>
-      <w:r>
-        <w:t>に付けられた振動子からなっている．</w:t>
+      <w:proofErr w:type="spellStart"/>
+      <w:r>
+        <w:t>に付けられた振動子からなっている</w:t>
+      </w:r>
+      <w:proofErr w:type="spellEnd"/>
+      <w:r>
+        <w:t>．</w:t>
       </w:r>
       <w:r>
         <w:t xml:space="preserve"> </w:t>
       </w:r>
+      <w:proofErr w:type="spellStart"/>
       <w:r>
         <w:t>これらが映像に同期して，調和して刺激を与えることによっ</w:t>
       </w:r>
+      <w:proofErr w:type="spellEnd"/>
       <w:r>
         <w:t xml:space="preserve"> </w:t>
       </w:r>
+      <w:proofErr w:type="spellStart"/>
       <w:r>
         <w:t>て，山登りやスキーの運動状態にあることを知覚させる．</w:t>
       </w:r>
@@ -997,7 +1018,11 @@
         <w:t>HMD</w:t>
       </w:r>
       <w:r>
-        <w:t>で提示する映像は立体視用に視差を持つペアが一部のシーンで用いられる．</w:t>
+        <w:t>で提示する映像は立体視用に視差を持つペアが一部のシーンで用いられる</w:t>
+      </w:r>
+      <w:proofErr w:type="spellEnd"/>
+      <w:r>
+        <w:t>．</w:t>
       </w:r>
     </w:p>
     <w:p>
@@ -1015,13 +1040,25 @@
         <w:t>は，スケート・スキーを提示する際の各自由度の運動波形（</w:t>
       </w:r>
       <w:r>
-        <w:t>preliminary trajectory</w:t>
+        <w:t xml:space="preserve">preliminary </w:t>
+      </w:r>
+      <w:proofErr w:type="spellStart"/>
+      <w:r>
+        <w:t>trajectory</w:t>
       </w:r>
       <w:r>
         <w:t>）である．サドルの上下運動，</w:t>
       </w:r>
       <w:r>
-        <w:t>Leg slider</w:t>
+        <w:t>Leg</w:t>
+      </w:r>
+      <w:proofErr w:type="spellEnd"/>
+      <w:r>
+        <w:t xml:space="preserve"> </w:t>
+      </w:r>
+      <w:proofErr w:type="spellStart"/>
+      <w:r>
+        <w:t>slider</w:t>
       </w:r>
       <w:r>
         <w:t>の前後運動，</w:t>
@@ -1029,6 +1066,7 @@
       <w:r>
         <w:t>Pedal</w:t>
       </w:r>
+      <w:proofErr w:type="spellEnd"/>
       <w:r>
         <w:rPr>
           <w:rFonts w:hint="eastAsia"/>
@@ -1045,48 +1083,71 @@
       <w:r>
         <w:t xml:space="preserve"> </w:t>
       </w:r>
+      <w:proofErr w:type="spellStart"/>
       <w:r>
         <w:t>れにより先端が着地した感覚を与えている．その後，急速にス</w:t>
       </w:r>
+      <w:proofErr w:type="spellEnd"/>
       <w:r>
         <w:t xml:space="preserve"> </w:t>
       </w:r>
+      <w:proofErr w:type="spellStart"/>
       <w:r>
         <w:t>トックが傾斜し後方に移動することでストックによる身体駆動</w:t>
       </w:r>
+      <w:proofErr w:type="spellEnd"/>
       <w:r>
         <w:t xml:space="preserve"> </w:t>
       </w:r>
-      <w:r>
-        <w:t>感覚が生成される．</w:t>
+      <w:proofErr w:type="spellStart"/>
+      <w:r>
+        <w:t>感覚が生成される</w:t>
+      </w:r>
+      <w:proofErr w:type="spellEnd"/>
+      <w:r>
+        <w:t>．</w:t>
       </w:r>
       <w:r>
         <w:t xml:space="preserve"> VR </w:t>
       </w:r>
-      <w:r>
-        <w:t>世界で靴が地面に着地する時，雪を踏み込むとき，スキー</w:t>
+      <w:proofErr w:type="spellStart"/>
+      <w:r>
+        <w:t>世界で靴が地面に着地する時，雪を踏み込むとき，スキ</w:t>
+      </w:r>
+      <w:proofErr w:type="spellEnd"/>
+      <w:r>
+        <w:t>ー</w:t>
       </w:r>
       <w:r>
         <w:t xml:space="preserve"> </w:t>
       </w:r>
+      <w:proofErr w:type="spellStart"/>
       <w:r>
         <w:t>と雪面の接触状態が変化する時，ストックの先端が地面に接触</w:t>
       </w:r>
+      <w:proofErr w:type="spellEnd"/>
       <w:r>
         <w:t xml:space="preserve"> </w:t>
       </w:r>
+      <w:proofErr w:type="spellStart"/>
       <w:r>
         <w:t>する時に，サドル，足底，ハンドコントローラに振動の皮膚感</w:t>
       </w:r>
+      <w:proofErr w:type="spellEnd"/>
       <w:r>
         <w:t xml:space="preserve"> </w:t>
       </w:r>
+      <w:proofErr w:type="spellStart"/>
       <w:r>
         <w:t>覚を提示し，空間体験の品</w:t>
       </w:r>
       <w:r>
         <w:lastRenderedPageBreak/>
-        <w:t>質を高める．</w:t>
+        <w:t>質を高める</w:t>
+      </w:r>
+      <w:proofErr w:type="spellEnd"/>
+      <w:r>
+        <w:t>．</w:t>
       </w:r>
     </w:p>
     <w:tbl>
@@ -1374,21 +1435,7 @@
                 <w:rFonts w:hint="eastAsia"/>
                 <w:noProof/>
               </w:rPr>
-              <w:t xml:space="preserve">図24: </w:t>
-            </w:r>
-            <w:r>
-              <w:rPr>
-                <w:rFonts w:hint="eastAsia"/>
-                <w:noProof/>
-              </w:rPr>
-              <w:t>急坂</w:t>
-            </w:r>
-            <w:r>
-              <w:rPr>
-                <w:rFonts w:hint="eastAsia"/>
-                <w:noProof/>
-              </w:rPr>
-              <w:t>波形</w:t>
+              <w:t>図24: 急坂波形</w:t>
             </w:r>
           </w:p>
         </w:tc>
@@ -1471,7 +1518,6 @@
             <w:pPr>
               <w:pStyle w:val="a7"/>
               <w:rPr>
-                <w:rFonts w:hint="eastAsia"/>
                 <w:noProof/>
               </w:rPr>
             </w:pPr>
@@ -1537,8 +1583,13 @@
         </w:rPr>
         <w:t>運動は，先端が着地する地面の高さの変化を再現し，着地位置とストックの角度を任意に設定できる．上昇感覚はサドル</w:t>
       </w:r>
-      <w:r>
-        <w:t>による前庭感覚と足の運動，および着地の振動で与えられている．</w:t>
+      <w:proofErr w:type="spellStart"/>
+      <w:r>
+        <w:t>による前庭感覚と足の運動，および着地の振動で与えられている</w:t>
+      </w:r>
+      <w:proofErr w:type="spellEnd"/>
+      <w:r>
+        <w:t>．</w:t>
       </w:r>
     </w:p>
     <w:p>
@@ -1606,7 +1657,6 @@
         <w:pStyle w:val="a1"/>
         <w:ind w:firstLine="180"/>
         <w:rPr>
-          <w:rFonts w:hint="eastAsia"/>
           <w:lang w:eastAsia="ja-JP"/>
         </w:rPr>
       </w:pPr>
@@ -1633,6 +1683,199 @@
         <w:pStyle w:val="a1"/>
         <w:ind w:firstLine="180"/>
         <w:rPr>
+          <w:lang w:eastAsia="ja-JP"/>
+        </w:rPr>
+      </w:pPr>
+      <w:r>
+        <w:rPr>
+          <w:rFonts w:hint="eastAsia"/>
+          <w:lang w:eastAsia="ja-JP"/>
+        </w:rPr>
+        <w:t>山岳登攀を模した階段登階とその際のストックの操作を練習しストックの感覚を体験．歩き方は以下の通りである．</w:t>
+      </w:r>
+    </w:p>
+    <w:p>
+      <w:pPr>
+        <w:pStyle w:val="a1"/>
+        <w:numPr>
+          <w:ilvl w:val="0"/>
+          <w:numId w:val="26"/>
+        </w:numPr>
+        <w:ind w:firstLineChars="0"/>
+        <w:rPr>
+          <w:lang w:eastAsia="ja-JP"/>
+        </w:rPr>
+      </w:pPr>
+      <w:r>
+        <w:rPr>
+          <w:rFonts w:hint="eastAsia"/>
+          <w:lang w:eastAsia="ja-JP"/>
+        </w:rPr>
+        <w:t>両足の横に，ストックを突く．</w:t>
+      </w:r>
+    </w:p>
+    <w:p>
+      <w:pPr>
+        <w:pStyle w:val="a1"/>
+        <w:numPr>
+          <w:ilvl w:val="0"/>
+          <w:numId w:val="26"/>
+        </w:numPr>
+        <w:ind w:firstLineChars="0"/>
+        <w:rPr>
+          <w:lang w:eastAsia="ja-JP"/>
+        </w:rPr>
+      </w:pPr>
+      <w:r>
+        <w:rPr>
+          <w:rFonts w:hint="eastAsia"/>
+          <w:lang w:eastAsia="ja-JP"/>
+        </w:rPr>
+        <w:t>左足を一段目に乗せる．その次にほぼ同時（</w:t>
+      </w:r>
+      <w:r>
+        <w:rPr>
+          <w:rFonts w:hint="eastAsia"/>
+          <w:lang w:eastAsia="ja-JP"/>
+        </w:rPr>
+        <w:t>0.5</w:t>
+      </w:r>
+      <w:r>
+        <w:rPr>
+          <w:rFonts w:hint="eastAsia"/>
+          <w:lang w:eastAsia="ja-JP"/>
+        </w:rPr>
+        <w:t>病後までに）に左ストックを左足の左横に突く．</w:t>
+      </w:r>
+    </w:p>
+    <w:p>
+      <w:pPr>
+        <w:pStyle w:val="a1"/>
+        <w:numPr>
+          <w:ilvl w:val="0"/>
+          <w:numId w:val="26"/>
+        </w:numPr>
+        <w:ind w:firstLineChars="0"/>
+        <w:rPr>
+          <w:lang w:eastAsia="ja-JP"/>
+        </w:rPr>
+      </w:pPr>
+      <w:r>
+        <w:rPr>
+          <w:rFonts w:hint="eastAsia"/>
+          <w:lang w:eastAsia="ja-JP"/>
+        </w:rPr>
+        <w:t>体重を左足に移動して，左手ストックにも力を入れて，体を持ち上げる．</w:t>
+      </w:r>
+    </w:p>
+    <w:p>
+      <w:pPr>
+        <w:pStyle w:val="a1"/>
+        <w:numPr>
+          <w:ilvl w:val="0"/>
+          <w:numId w:val="26"/>
+        </w:numPr>
+        <w:ind w:firstLineChars="0"/>
+        <w:rPr>
+          <w:lang w:eastAsia="ja-JP"/>
+        </w:rPr>
+      </w:pPr>
+      <w:r>
+        <w:rPr>
+          <w:rFonts w:hint="eastAsia"/>
+          <w:lang w:eastAsia="ja-JP"/>
+        </w:rPr>
+        <w:t>右足を</w:t>
+      </w:r>
+      <w:r>
+        <w:rPr>
+          <w:rFonts w:hint="eastAsia"/>
+          <w:lang w:eastAsia="ja-JP"/>
+        </w:rPr>
+        <w:t>2</w:t>
+      </w:r>
+      <w:r>
+        <w:rPr>
+          <w:rFonts w:hint="eastAsia"/>
+          <w:lang w:eastAsia="ja-JP"/>
+        </w:rPr>
+        <w:t>段目に置きます．次に，ほぼ同時に右ストックを右足の右横に突く．</w:t>
+      </w:r>
+    </w:p>
+    <w:p>
+      <w:pPr>
+        <w:pStyle w:val="a1"/>
+        <w:numPr>
+          <w:ilvl w:val="0"/>
+          <w:numId w:val="26"/>
+        </w:numPr>
+        <w:ind w:firstLineChars="0"/>
+        <w:rPr>
+          <w:lang w:eastAsia="ja-JP"/>
+        </w:rPr>
+      </w:pPr>
+      <w:r>
+        <w:rPr>
+          <w:rFonts w:hint="eastAsia"/>
+          <w:lang w:eastAsia="ja-JP"/>
+        </w:rPr>
+        <w:t>体重を右足に移動して，右手ストックにも力を入れて体を持ち上げる．</w:t>
+      </w:r>
+    </w:p>
+    <w:p>
+      <w:pPr>
+        <w:pStyle w:val="a1"/>
+        <w:numPr>
+          <w:ilvl w:val="0"/>
+          <w:numId w:val="26"/>
+        </w:numPr>
+        <w:ind w:firstLineChars="0"/>
+        <w:rPr>
+          <w:lang w:eastAsia="ja-JP"/>
+        </w:rPr>
+      </w:pPr>
+      <w:r>
+        <w:rPr>
+          <w:rFonts w:hint="eastAsia"/>
+          <w:lang w:eastAsia="ja-JP"/>
+        </w:rPr>
+        <w:t>2.</w:t>
+      </w:r>
+      <w:r>
+        <w:rPr>
+          <w:rFonts w:hint="eastAsia"/>
+          <w:lang w:eastAsia="ja-JP"/>
+        </w:rPr>
+        <w:t>の動作（</w:t>
+      </w:r>
+      <w:r>
+        <w:rPr>
+          <w:rFonts w:hint="eastAsia"/>
+          <w:lang w:eastAsia="ja-JP"/>
+        </w:rPr>
+        <w:t>3</w:t>
+      </w:r>
+      <w:r>
+        <w:rPr>
+          <w:rFonts w:hint="eastAsia"/>
+          <w:lang w:eastAsia="ja-JP"/>
+        </w:rPr>
+        <w:t>段目）</w:t>
+      </w:r>
+      <w:r>
+        <w:rPr>
+          <w:rFonts w:hint="eastAsia"/>
+          <w:lang w:eastAsia="ja-JP"/>
+        </w:rPr>
+        <w:t>と同じように繰り返す．</w:t>
+      </w:r>
+    </w:p>
+    <w:p>
+      <w:pPr>
+        <w:pStyle w:val="a1"/>
+        <w:ind w:left="180" w:firstLineChars="0" w:firstLine="0"/>
+        <w:rPr>
+          <w:rFonts w:hint="eastAsia"/>
           <w:lang w:eastAsia="ja-JP"/>
         </w:rPr>
       </w:pPr>
@@ -1774,14 +2017,7 @@
           <w:rFonts w:hint="eastAsia"/>
           <w:lang w:eastAsia="ja-JP"/>
         </w:rPr>
-        <w:t>2.5</w:t>
-      </w:r>
-      <w:r>
-        <w:rPr>
-          <w:rFonts w:hint="eastAsia"/>
-          <w:lang w:eastAsia="ja-JP"/>
-        </w:rPr>
-        <w:t>mm</w:t>
+        <w:t>2.5mm</w:t>
       </w:r>
       <w:r>
         <w:rPr>
@@ -1940,6 +2176,7 @@
         </w:rPr>
         <w:t>目標</w:t>
       </w:r>
+      <w:proofErr w:type="spellStart"/>
       <w:r>
         <w:rPr>
           <w:rFonts w:hint="eastAsia"/>
@@ -1973,12 +2210,14 @@
         </w:rPr>
         <w:t>である</w:t>
       </w:r>
+      <w:proofErr w:type="spellEnd"/>
       <w:r>
         <w:rPr>
           <w:rFonts w:hint="eastAsia"/>
         </w:rPr>
         <w:t>．</w:t>
       </w:r>
+      <w:proofErr w:type="spellStart"/>
       <w:r>
         <w:rPr>
           <w:rFonts w:hint="eastAsia"/>
@@ -1991,14 +2230,7 @@
           <w:rFonts w:hint="eastAsia"/>
           <w:lang w:eastAsia="ja-JP"/>
         </w:rPr>
-        <w:t>止まること</w:t>
-      </w:r>
-      <w:r>
-        <w:rPr>
-          <w:rFonts w:hint="eastAsia"/>
-          <w:lang w:eastAsia="ja-JP"/>
-        </w:rPr>
-        <w:t>なく</w:t>
+        <w:t>止まることなく</w:t>
       </w:r>
       <w:r>
         <w:rPr>
@@ -2027,6 +2259,7 @@
         </w:rPr>
         <w:t>る</w:t>
       </w:r>
+      <w:proofErr w:type="spellEnd"/>
       <w:r>
         <w:rPr>
           <w:rFonts w:hint="eastAsia"/>
@@ -2237,6 +2470,7 @@
                 <w:rFonts w:hint="eastAsia"/>
                 <w:lang w:eastAsia="ja-JP"/>
               </w:rPr>
+              <w:lastRenderedPageBreak/>
               <w:t>サドル</w:t>
             </w:r>
             <w:r>
@@ -2355,6 +2589,7 @@
               </w:rPr>
               <w:t>/</w:t>
             </w:r>
+            <w:proofErr w:type="spellStart"/>
             <w:r>
               <w:rPr>
                 <w:rFonts w:hint="eastAsia"/>
@@ -2362,6 +2597,7 @@
               </w:rPr>
               <w:t>後方</w:t>
             </w:r>
+            <w:proofErr w:type="spellEnd"/>
           </w:p>
         </w:tc>
         <w:tc>
@@ -2536,6 +2772,7 @@
               </w:rPr>
               <w:t>/</w:t>
             </w:r>
+            <w:proofErr w:type="spellStart"/>
             <w:r>
               <w:rPr>
                 <w:rFonts w:hint="eastAsia"/>
@@ -2543,6 +2780,7 @@
               </w:rPr>
               <w:t>後方</w:t>
             </w:r>
+            <w:proofErr w:type="spellEnd"/>
           </w:p>
         </w:tc>
         <w:tc>
@@ -2675,16 +2913,138 @@
           <w:rFonts w:hint="eastAsia"/>
           <w:lang w:eastAsia="ja-JP"/>
         </w:rPr>
-        <w:t>では最もストックの感覚が平地に近い結果となった．これはサドルの上昇とストックを突く高さが一定</w:t>
-      </w:r>
-      <w:r>
-        <w:rPr>
-          <w:rFonts w:hint="eastAsia"/>
-          <w:lang w:eastAsia="ja-JP"/>
-        </w:rPr>
-        <w:lastRenderedPageBreak/>
-        <w:t>であるためと考えられる．</w:t>
-      </w:r>
+        <w:t>では最もストックの感覚が平地に近い結果となった．これはサドルの上昇とストックを突く高さが一定であるためと考えられる．</w:t>
+      </w:r>
+    </w:p>
+    <w:tbl>
+      <w:tblPr>
+        <w:tblStyle w:val="aff"/>
+        <w:tblW w:w="0" w:type="auto"/>
+        <w:tblBorders>
+          <w:top w:val="none" w:sz="0" w:space="0" w:color="auto"/>
+          <w:left w:val="none" w:sz="0" w:space="0" w:color="auto"/>
+          <w:bottom w:val="none" w:sz="0" w:space="0" w:color="auto"/>
+          <w:right w:val="none" w:sz="0" w:space="0" w:color="auto"/>
+          <w:insideH w:val="none" w:sz="0" w:space="0" w:color="auto"/>
+          <w:insideV w:val="none" w:sz="0" w:space="0" w:color="auto"/>
+        </w:tblBorders>
+        <w:tblLook w:val="04A0" w:firstRow="1" w:lastRow="0" w:firstColumn="1" w:lastColumn="0" w:noHBand="0" w:noVBand="1"/>
+      </w:tblPr>
+      <w:tblGrid>
+        <w:gridCol w:w="4622"/>
+      </w:tblGrid>
+      <w:tr>
+        <w:tc>
+          <w:tcPr>
+            <w:tcW w:w="4622" w:type="dxa"/>
+          </w:tcPr>
+          <w:p>
+            <w:pPr>
+              <w:pStyle w:val="a1"/>
+              <w:ind w:firstLineChars="0" w:firstLine="0"/>
+              <w:jc w:val="center"/>
+              <w:rPr>
+                <w:rFonts w:hint="eastAsia"/>
+                <w:lang w:eastAsia="ja-JP"/>
+              </w:rPr>
+            </w:pPr>
+            <w:r>
+              <w:rPr>
+                <w:noProof/>
+                <w:lang w:eastAsia="ja-JP"/>
+              </w:rPr>
+              <w:drawing>
+                <wp:inline distT="0" distB="0" distL="0" distR="0" wp14:anchorId="4BCA2339" wp14:editId="4D0A607C">
+                  <wp:extent cx="2515235" cy="1896110"/>
+                  <wp:effectExtent l="0" t="0" r="0" b="8890"/>
+                  <wp:docPr id="1617457931" name="図 4"/>
+                  <wp:cNvGraphicFramePr>
+                    <a:graphicFrameLocks xmlns:a="http://schemas.openxmlformats.org/drawingml/2006/main" noChangeAspect="1"/>
+                  </wp:cNvGraphicFramePr>
+                  <a:graphic xmlns:a="http://schemas.openxmlformats.org/drawingml/2006/main">
+                    <a:graphicData uri="http://schemas.openxmlformats.org/drawingml/2006/picture">
+                      <pic:pic xmlns:pic="http://schemas.openxmlformats.org/drawingml/2006/picture">
+                        <pic:nvPicPr>
+                          <pic:cNvPr id="0" name="Picture 3"/>
+                          <pic:cNvPicPr>
+                            <a:picLocks noChangeAspect="1" noChangeArrowheads="1"/>
+                          </pic:cNvPicPr>
+                        </pic:nvPicPr>
+                        <pic:blipFill>
+                          <a:blip r:embed="rId13">
+                            <a:extLst>
+                              <a:ext uri="{28A0092B-C50C-407E-A947-70E740481C1C}">
+                                <a14:useLocalDpi xmlns:a14="http://schemas.microsoft.com/office/drawing/2010/main" val="0"/>
+                              </a:ext>
+                            </a:extLst>
+                          </a:blip>
+                          <a:srcRect/>
+                          <a:stretch>
+                            <a:fillRect/>
+                          </a:stretch>
+                        </pic:blipFill>
+                        <pic:spPr bwMode="auto">
+                          <a:xfrm>
+                            <a:off x="0" y="0"/>
+                            <a:ext cx="2515235" cy="1896110"/>
+                          </a:xfrm>
+                          <a:prstGeom prst="rect">
+                            <a:avLst/>
+                          </a:prstGeom>
+                          <a:noFill/>
+                          <a:ln>
+                            <a:noFill/>
+                          </a:ln>
+                        </pic:spPr>
+                      </pic:pic>
+                    </a:graphicData>
+                  </a:graphic>
+                </wp:inline>
+              </w:drawing>
+            </w:r>
+          </w:p>
+        </w:tc>
+      </w:tr>
+      <w:tr>
+        <w:tc>
+          <w:tcPr>
+            <w:tcW w:w="4622" w:type="dxa"/>
+          </w:tcPr>
+          <w:p>
+            <w:pPr>
+              <w:pStyle w:val="a7"/>
+              <w:rPr>
+                <w:rFonts w:hint="eastAsia"/>
+              </w:rPr>
+            </w:pPr>
+            <w:r>
+              <w:rPr>
+                <w:rFonts w:hint="eastAsia"/>
+              </w:rPr>
+              <w:t>図33: 平均値，誤差棒は標準誤差</w:t>
+            </w:r>
+          </w:p>
+        </w:tc>
+      </w:tr>
+    </w:tbl>
+    <w:p>
+      <w:pPr>
+        <w:pStyle w:val="a1"/>
+        <w:ind w:firstLine="180"/>
+        <w:rPr>
+          <w:lang w:eastAsia="ja-JP"/>
+        </w:rPr>
+      </w:pPr>
+    </w:p>
+    <w:p>
+      <w:pPr>
+        <w:pStyle w:val="a1"/>
+        <w:ind w:firstLine="180"/>
+        <w:rPr>
+          <w:rFonts w:hint="eastAsia"/>
+          <w:lang w:eastAsia="ja-JP"/>
+        </w:rPr>
+      </w:pPr>
     </w:p>
     <w:p>
       <w:pPr>
@@ -2845,7 +3205,31 @@
         <w:pStyle w:val="Reference"/>
       </w:pPr>
       <w:r>
-        <w:t>Koichi Shimizu, Gaku Sueta, Kentaro Yamaoka, Kazuki Sawamura, Yujin Suzuki, Keisuke Yoshida, Vibol Yem, Yasushi Ikei, Tomohiro Amemiya, Makoto Sato, Koichi Hirota, and Michiteru Kitazaki. 2018. FiveStar VR: shareable</w:t>
+        <w:t xml:space="preserve">Koichi Shimizu, Gaku Sueta, Kentaro Yamaoka, Kazuki Sawamura, Yujin Suzuki, Keisuke Yoshida, Vibol Yem, Yasushi Ikei, Tomohiro Amemiya, Makoto Sato, Koichi Hirota, and </w:t>
+      </w:r>
+      <w:proofErr w:type="spellStart"/>
+      <w:r>
+        <w:t>Michiteru</w:t>
+      </w:r>
+      <w:proofErr w:type="spellEnd"/>
+      <w:r>
+        <w:t xml:space="preserve"> </w:t>
+      </w:r>
+      <w:proofErr w:type="spellStart"/>
+      <w:r>
+        <w:t>Kitazaki</w:t>
+      </w:r>
+      <w:proofErr w:type="spellEnd"/>
+      <w:r>
+        <w:t xml:space="preserve">. 2018. </w:t>
+      </w:r>
+      <w:proofErr w:type="spellStart"/>
+      <w:r>
+        <w:t>FiveStar</w:t>
+      </w:r>
+      <w:proofErr w:type="spellEnd"/>
+      <w:r>
+        <w:t xml:space="preserve"> VR: shareable</w:t>
       </w:r>
       <w:r>
         <w:rPr>
@@ -2874,7 +3258,7 @@
           <w:numId w:val="0"/>
         </w:numPr>
         <w:sectPr>
-          <w:headerReference w:type="default" r:id="rId13"/>
+          <w:headerReference w:type="default" r:id="rId14"/>
           <w:type w:val="continuous"/>
           <w:pgSz w:w="11906" w:h="16838" w:code="9"/>
           <w:pgMar w:top="1134" w:right="1134" w:bottom="1134" w:left="1134" w:header="851" w:footer="992" w:gutter="0"/>
@@ -3250,7 +3634,7 @@
           <v:imagedata r:id="rId1" o:title=""/>
           <w10:wrap type="topAndBottom"/>
         </v:shape>
-        <o:OLEObject Type="Embed" ProgID="Word.Picture.8" ShapeID="_x0000_s1025" DrawAspect="Content" ObjectID="_1782726718" r:id="rId2"/>
+        <o:OLEObject Type="Embed" ProgID="Word.Picture.8" ShapeID="_x0000_s1025" DrawAspect="Content" ObjectID="_1782748118" r:id="rId2"/>
       </w:object>
     </w:r>
   </w:p>
@@ -4586,6 +4970,92 @@
       <w:rPr>
         <w:rFonts w:ascii="Wingdings" w:hAnsi="Wingdings" w:hint="default"/>
       </w:rPr>
+    </w:lvl>
+  </w:abstractNum>
+  <w:abstractNum w:abstractNumId="21" w15:restartNumberingAfterBreak="0">
+    <w:nsid w:val="76850D63"/>
+    <w:multiLevelType w:val="hybridMultilevel"/>
+    <w:tmpl w:val="82F20FB8"/>
+    <w:lvl w:ilvl="0" w:tplc="0409000F">
+      <w:start w:val="1"/>
+      <w:numFmt w:val="decimal"/>
+      <w:lvlText w:val="%1."/>
+      <w:lvlJc w:val="left"/>
+      <w:pPr>
+        <w:ind w:left="620" w:hanging="440"/>
+      </w:pPr>
+    </w:lvl>
+    <w:lvl w:ilvl="1" w:tplc="04090017" w:tentative="1">
+      <w:start w:val="1"/>
+      <w:numFmt w:val="aiueoFullWidth"/>
+      <w:lvlText w:val="(%2)"/>
+      <w:lvlJc w:val="left"/>
+      <w:pPr>
+        <w:ind w:left="1060" w:hanging="440"/>
+      </w:pPr>
+    </w:lvl>
+    <w:lvl w:ilvl="2" w:tplc="04090011" w:tentative="1">
+      <w:start w:val="1"/>
+      <w:numFmt w:val="decimalEnclosedCircle"/>
+      <w:lvlText w:val="%3"/>
+      <w:lvlJc w:val="left"/>
+      <w:pPr>
+        <w:ind w:left="1500" w:hanging="440"/>
+      </w:pPr>
+    </w:lvl>
+    <w:lvl w:ilvl="3" w:tplc="0409000F" w:tentative="1">
+      <w:start w:val="1"/>
+      <w:numFmt w:val="decimal"/>
+      <w:lvlText w:val="%4."/>
+      <w:lvlJc w:val="left"/>
+      <w:pPr>
+        <w:ind w:left="1940" w:hanging="440"/>
+      </w:pPr>
+    </w:lvl>
+    <w:lvl w:ilvl="4" w:tplc="04090017" w:tentative="1">
+      <w:start w:val="1"/>
+      <w:numFmt w:val="aiueoFullWidth"/>
+      <w:lvlText w:val="(%5)"/>
+      <w:lvlJc w:val="left"/>
+      <w:pPr>
+        <w:ind w:left="2380" w:hanging="440"/>
+      </w:pPr>
+    </w:lvl>
+    <w:lvl w:ilvl="5" w:tplc="04090011" w:tentative="1">
+      <w:start w:val="1"/>
+      <w:numFmt w:val="decimalEnclosedCircle"/>
+      <w:lvlText w:val="%6"/>
+      <w:lvlJc w:val="left"/>
+      <w:pPr>
+        <w:ind w:left="2820" w:hanging="440"/>
+      </w:pPr>
+    </w:lvl>
+    <w:lvl w:ilvl="6" w:tplc="0409000F" w:tentative="1">
+      <w:start w:val="1"/>
+      <w:numFmt w:val="decimal"/>
+      <w:lvlText w:val="%7."/>
+      <w:lvlJc w:val="left"/>
+      <w:pPr>
+        <w:ind w:left="3260" w:hanging="440"/>
+      </w:pPr>
+    </w:lvl>
+    <w:lvl w:ilvl="7" w:tplc="04090017" w:tentative="1">
+      <w:start w:val="1"/>
+      <w:numFmt w:val="aiueoFullWidth"/>
+      <w:lvlText w:val="(%8)"/>
+      <w:lvlJc w:val="left"/>
+      <w:pPr>
+        <w:ind w:left="3700" w:hanging="440"/>
+      </w:pPr>
+    </w:lvl>
+    <w:lvl w:ilvl="8" w:tplc="04090011" w:tentative="1">
+      <w:start w:val="1"/>
+      <w:numFmt w:val="decimalEnclosedCircle"/>
+      <w:lvlText w:val="%9"/>
+      <w:lvlJc w:val="left"/>
+      <w:pPr>
+        <w:ind w:left="4140" w:hanging="440"/>
+      </w:pPr>
     </w:lvl>
   </w:abstractNum>
   <w:num w:numId="1" w16cid:durableId="2045136513">
@@ -4662,6 +5132,9 @@
   </w:num>
   <w:num w:numId="25" w16cid:durableId="840044928">
     <w:abstractNumId w:val="13"/>
+  </w:num>
+  <w:num w:numId="26" w16cid:durableId="514851969">
+    <w:abstractNumId w:val="21"/>
   </w:num>
 </w:numbering>
 </file>
